--- a/casos de uso.docx
+++ b/casos de uso.docx
@@ -199,6 +199,72 @@
           <w:tcPr>
             <w:tcW w:w="4414" w:type="dxa"/>
           </w:tcPr>
+          <w:p>
+            <w:r>
+              <w:t>El sistema podrá exportar los reportes al tipo de archivo que elija el usuario (PDF,WORD y EXCEL)</w:t>
+            </w:r>
+          </w:p>
+        </w:tc>
+      </w:tr>
+      <w:tr>
+        <w:tc>
+          <w:tcPr>
+            <w:tcW w:w="4414" w:type="dxa"/>
+          </w:tcPr>
+          <w:p>
+            <w:r>
+              <w:t xml:space="preserve">Guardar reportes semanales en la base de datos </w:t>
+            </w:r>
+          </w:p>
+        </w:tc>
+        <w:tc>
+          <w:tcPr>
+            <w:tcW w:w="4414" w:type="dxa"/>
+          </w:tcPr>
+          <w:p>
+            <w:r>
+              <w:t>El sistema contendrá una base de datos en la cual se guardaran los reportes realizados semanalmente</w:t>
+            </w:r>
+          </w:p>
+        </w:tc>
+      </w:tr>
+      <w:tr>
+        <w:tc>
+          <w:tcPr>
+            <w:tcW w:w="4414" w:type="dxa"/>
+          </w:tcPr>
+          <w:p>
+            <w:r>
+              <w:t xml:space="preserve">Filtrar fechas </w:t>
+            </w:r>
+          </w:p>
+        </w:tc>
+        <w:tc>
+          <w:tcPr>
+            <w:tcW w:w="4414" w:type="dxa"/>
+          </w:tcPr>
+          <w:p>
+            <w:r>
+              <w:t>El usuario podrá consultar los reportes filtrando por fecha</w:t>
+            </w:r>
+          </w:p>
+        </w:tc>
+      </w:tr>
+      <w:tr>
+        <w:tc>
+          <w:tcPr>
+            <w:tcW w:w="4414" w:type="dxa"/>
+          </w:tcPr>
+          <w:p>
+            <w:r>
+              <w:t xml:space="preserve">Actualizar el Filtrado de fechas </w:t>
+            </w:r>
+          </w:p>
+        </w:tc>
+        <w:tc>
+          <w:tcPr>
+            <w:tcW w:w="4414" w:type="dxa"/>
+          </w:tcPr>
           <w:p/>
         </w:tc>
       </w:tr>
@@ -209,7 +275,29 @@
           </w:tcPr>
           <w:p>
             <w:r>
-              <w:t xml:space="preserve">Guardar reportes semanales en la base de datos </w:t>
+              <w:t xml:space="preserve">Baja automática de reportes en la base de datos </w:t>
+            </w:r>
+          </w:p>
+        </w:tc>
+        <w:tc>
+          <w:tcPr>
+            <w:tcW w:w="4414" w:type="dxa"/>
+          </w:tcPr>
+          <w:p>
+            <w:r>
+              <w:t>Los reportes de más de 10 semanas serán dados de baja automáticamente</w:t>
+            </w:r>
+          </w:p>
+        </w:tc>
+      </w:tr>
+      <w:tr>
+        <w:tc>
+          <w:tcPr>
+            <w:tcW w:w="4414" w:type="dxa"/>
+          </w:tcPr>
+          <w:p>
+            <w:r>
+              <w:t>Alta automática de reportes en la base de datos</w:t>
             </w:r>
           </w:p>
         </w:tc>
@@ -227,115 +315,81 @@
           </w:tcPr>
           <w:p>
             <w:r>
-              <w:t xml:space="preserve">Filtrar fechas </w:t>
-            </w:r>
-          </w:p>
-        </w:tc>
-        <w:tc>
-          <w:tcPr>
-            <w:tcW w:w="4414" w:type="dxa"/>
-          </w:tcPr>
-          <w:p/>
-        </w:tc>
-      </w:tr>
-      <w:tr>
-        <w:tc>
-          <w:tcPr>
-            <w:tcW w:w="4414" w:type="dxa"/>
-          </w:tcPr>
-          <w:p>
-            <w:r>
-              <w:t xml:space="preserve">Actualizar el Filtrado de fechas </w:t>
-            </w:r>
-          </w:p>
-        </w:tc>
-        <w:tc>
-          <w:tcPr>
-            <w:tcW w:w="4414" w:type="dxa"/>
-          </w:tcPr>
-          <w:p/>
-        </w:tc>
-      </w:tr>
-      <w:tr>
-        <w:tc>
-          <w:tcPr>
-            <w:tcW w:w="4414" w:type="dxa"/>
-          </w:tcPr>
-          <w:p>
-            <w:r>
-              <w:t xml:space="preserve">Baja automática de reportes en la base de datos </w:t>
-            </w:r>
-          </w:p>
-        </w:tc>
-        <w:tc>
-          <w:tcPr>
-            <w:tcW w:w="4414" w:type="dxa"/>
-          </w:tcPr>
-          <w:p/>
-        </w:tc>
-      </w:tr>
-      <w:tr>
-        <w:tc>
-          <w:tcPr>
-            <w:tcW w:w="4414" w:type="dxa"/>
-          </w:tcPr>
-          <w:p>
-            <w:r>
-              <w:t>Alta automática de reportes en la base de datos</w:t>
-            </w:r>
-          </w:p>
-        </w:tc>
-        <w:tc>
-          <w:tcPr>
-            <w:tcW w:w="4414" w:type="dxa"/>
-          </w:tcPr>
-          <w:p/>
-        </w:tc>
-      </w:tr>
-      <w:tr>
-        <w:tc>
-          <w:tcPr>
-            <w:tcW w:w="4414" w:type="dxa"/>
-          </w:tcPr>
-          <w:p>
-            <w:r>
-              <w:t>Enviar mensajes para actualización de listas</w:t>
-            </w:r>
-          </w:p>
-        </w:tc>
-        <w:tc>
-          <w:tcPr>
-            <w:tcW w:w="4414" w:type="dxa"/>
-          </w:tcPr>
-          <w:p/>
-        </w:tc>
-      </w:tr>
-      <w:tr>
-        <w:tc>
-          <w:tcPr>
-            <w:tcW w:w="4414" w:type="dxa"/>
-          </w:tcPr>
-          <w:p/>
-        </w:tc>
-        <w:tc>
-          <w:tcPr>
-            <w:tcW w:w="4414" w:type="dxa"/>
-          </w:tcPr>
-          <w:p/>
-        </w:tc>
-      </w:tr>
-      <w:tr>
-        <w:tc>
-          <w:tcPr>
-            <w:tcW w:w="4414" w:type="dxa"/>
-          </w:tcPr>
-          <w:p/>
-        </w:tc>
-        <w:tc>
-          <w:tcPr>
-            <w:tcW w:w="4414" w:type="dxa"/>
-          </w:tcPr>
-          <w:p/>
+              <w:t xml:space="preserve">Enviar mensajes para actualización de </w:t>
+            </w:r>
+            <w:r>
+              <w:t>cat</w:t>
+            </w:r>
+            <w:r>
+              <w:t>á</w:t>
+            </w:r>
+            <w:r>
+              <w:t>logo de sitios</w:t>
+            </w:r>
+          </w:p>
+        </w:tc>
+        <w:tc>
+          <w:tcPr>
+            <w:tcW w:w="4414" w:type="dxa"/>
+          </w:tcPr>
+          <w:p>
+            <w:r>
+              <w:t>El sistema enviara un correo al usuario solicitando actualización de catálogo cuando un reporte contenga un sitio nuevo</w:t>
+            </w:r>
+          </w:p>
+        </w:tc>
+      </w:tr>
+      <w:tr>
+        <w:tc>
+          <w:tcPr>
+            <w:tcW w:w="4414" w:type="dxa"/>
+          </w:tcPr>
+          <w:p>
+            <w:r>
+              <w:t>Estar al pendiente de archivos Excel de los diferentes departamentos</w:t>
+            </w:r>
+          </w:p>
+        </w:tc>
+        <w:tc>
+          <w:tcPr>
+            <w:tcW w:w="4414" w:type="dxa"/>
+          </w:tcPr>
+          <w:p>
+            <w:r>
+              <w:t>El sistema deberá estar al pendiente de los archivos que llegaran para poder realizar los reportes en ese momento</w:t>
+            </w:r>
+          </w:p>
+        </w:tc>
+      </w:tr>
+      <w:tr>
+        <w:tc>
+          <w:tcPr>
+            <w:tcW w:w="4414" w:type="dxa"/>
+          </w:tcPr>
+          <w:p>
+            <w:pPr>
+              <w:tabs>
+                <w:tab w:val="left" w:pos="3330"/>
+              </w:tabs>
+              <w:jc w:val="both"/>
+            </w:pPr>
+            <w:r>
+              <w:t>Hacer predicciones</w:t>
+            </w:r>
+          </w:p>
+        </w:tc>
+        <w:tc>
+          <w:tcPr>
+            <w:tcW w:w="4414" w:type="dxa"/>
+          </w:tcPr>
+          <w:p>
+            <w:r>
+              <w:t xml:space="preserve">En el reporte existirá una sección en donde </w:t>
+            </w:r>
+            <w:r>
+              <w:t xml:space="preserve">el sistema podrá hacer una predicción de los resultados esperados </w:t>
+            </w:r>
+          </w:p>
         </w:tc>
       </w:tr>
       <w:tr>
@@ -382,6 +436,16 @@
       </w:tr>
     </w:tbl>
     <w:p/>
+    <w:p>
+      <w:r>
+        <w:t>ACTORES:</w:t>
+      </w:r>
+    </w:p>
+    <w:p>
+      <w:r>
+        <w:t>-Sistema    -Administrador    -Gerencia    -Calidad</w:t>
+      </w:r>
+    </w:p>
     <w:sectPr>
       <w:pgSz w:w="12240" w:h="15840"/>
       <w:pgMar w:top="1417" w:right="1701" w:bottom="1417" w:left="1701" w:header="708" w:footer="708" w:gutter="0"/>

--- a/casos de uso.docx
+++ b/casos de uso.docx
@@ -161,7 +161,13 @@
           </w:tcPr>
           <w:p>
             <w:r>
-              <w:t xml:space="preserve">El sistema realizara los reportes de acuerdo alas especificaciones </w:t>
+              <w:t>El sistema realizara los reportes de acuerdo a</w:t>
+            </w:r>
+            <w:r>
+              <w:t xml:space="preserve"> </w:t>
+            </w:r>
+            <w:r>
+              <w:t xml:space="preserve">las especificaciones </w:t>
             </w:r>
           </w:p>
         </w:tc>
@@ -181,7 +187,11 @@
           <w:tcPr>
             <w:tcW w:w="4414" w:type="dxa"/>
           </w:tcPr>
-          <w:p/>
+          <w:p>
+            <w:r>
+              <w:t>Mostrará en pantalla los reportes generados con los datos de los archivos proporcionado por el usuario.</w:t>
+            </w:r>
+          </w:p>
         </w:tc>
       </w:tr>
       <w:tr>
@@ -223,7 +233,13 @@
           </w:tcPr>
           <w:p>
             <w:r>
-              <w:t>El sistema contendrá una base de datos en la cual se guardaran los reportes realizados semanalmente</w:t>
+              <w:t>El sistema contendrá una base de datos en la cual se guardar</w:t>
+            </w:r>
+            <w:r>
+              <w:t>á</w:t>
+            </w:r>
+            <w:r>
+              <w:t>n los reportes realizados semanalmente</w:t>
             </w:r>
           </w:p>
         </w:tc>
@@ -265,7 +281,11 @@
           <w:tcPr>
             <w:tcW w:w="4414" w:type="dxa"/>
           </w:tcPr>
-          <w:p/>
+          <w:p>
+            <w:r>
+              <w:t xml:space="preserve">El filtrado de fecha se actualizará conforme a la generación de reportes semanales  </w:t>
+            </w:r>
+          </w:p>
         </w:tc>
       </w:tr>
       <w:tr>
@@ -305,7 +325,11 @@
           <w:tcPr>
             <w:tcW w:w="4414" w:type="dxa"/>
           </w:tcPr>
-          <w:p/>
+          <w:p>
+            <w:r>
+              <w:t xml:space="preserve">Los reportes generados recientemente se guardarán desplazando a los reportes anteriores </w:t>
+            </w:r>
+          </w:p>
         </w:tc>
       </w:tr>
       <w:tr>
@@ -438,6 +462,7 @@
     <w:p/>
     <w:p>
       <w:r>
+        <w:lastRenderedPageBreak/>
         <w:t>ACTORES:</w:t>
       </w:r>
     </w:p>

--- a/casos de uso.docx
+++ b/casos de uso.docx
@@ -161,8 +161,13 @@
           </w:tcPr>
           <w:p>
             <w:r>
-              <w:t>El sistema realizara los reportes de acuerdo a</w:t>
-            </w:r>
+              <w:t xml:space="preserve">El sistema realizara los reportes </w:t>
+            </w:r>
+            <w:proofErr w:type="gramStart"/>
+            <w:r>
+              <w:t>de acuerdo a</w:t>
+            </w:r>
+            <w:proofErr w:type="gramEnd"/>
             <w:r>
               <w:t xml:space="preserve"> </w:t>
             </w:r>
@@ -189,7 +194,13 @@
           </w:tcPr>
           <w:p>
             <w:r>
-              <w:t>Mostrará en pantalla los reportes generados con los datos de los archivos proporcionado por el usuario.</w:t>
+              <w:t>Mostrará en pantalla</w:t>
+            </w:r>
+            <w:r>
+              <w:t xml:space="preserve"> la información mediante graficas(de barras, circulares, radar, tendencia)</w:t>
+            </w:r>
+            <w:r>
+              <w:t>.</w:t>
             </w:r>
           </w:p>
         </w:tc>
@@ -421,7 +432,11 @@
           <w:tcPr>
             <w:tcW w:w="4414" w:type="dxa"/>
           </w:tcPr>
-          <w:p/>
+          <w:p>
+            <w:r>
+              <w:t xml:space="preserve"> </w:t>
+            </w:r>
+          </w:p>
         </w:tc>
         <w:tc>
           <w:tcPr>
@@ -471,6 +486,128 @@
         <w:t>-Sistema    -Administrador    -Gerencia    -Calidad</w:t>
       </w:r>
     </w:p>
+    <w:p/>
+    <w:tbl>
+      <w:tblPr>
+        <w:tblStyle w:val="Tablaconcuadrcula"/>
+        <w:tblW w:w="0" w:type="auto"/>
+        <w:tblLook w:val="04A0" w:firstRow="1" w:lastRow="0" w:firstColumn="1" w:lastColumn="0" w:noHBand="0" w:noVBand="1"/>
+      </w:tblPr>
+      <w:tblGrid>
+        <w:gridCol w:w="4414"/>
+        <w:gridCol w:w="4414"/>
+      </w:tblGrid>
+      <w:tr>
+        <w:tc>
+          <w:tcPr>
+            <w:tcW w:w="4414" w:type="dxa"/>
+          </w:tcPr>
+          <w:p>
+            <w:r>
+              <w:t xml:space="preserve">Actores </w:t>
+            </w:r>
+          </w:p>
+        </w:tc>
+        <w:tc>
+          <w:tcPr>
+            <w:tcW w:w="4414" w:type="dxa"/>
+          </w:tcPr>
+          <w:p>
+            <w:r>
+              <w:t xml:space="preserve">Descripción </w:t>
+            </w:r>
+          </w:p>
+        </w:tc>
+      </w:tr>
+      <w:tr>
+        <w:tc>
+          <w:tcPr>
+            <w:tcW w:w="4414" w:type="dxa"/>
+          </w:tcPr>
+          <w:p>
+            <w:r>
+              <w:t xml:space="preserve">Administrador </w:t>
+            </w:r>
+          </w:p>
+        </w:tc>
+        <w:tc>
+          <w:tcPr>
+            <w:tcW w:w="4414" w:type="dxa"/>
+          </w:tcPr>
+          <w:p>
+            <w:r>
+              <w:t xml:space="preserve">El administrador tendrá control total de sistema así y la visualización de todos los </w:t>
+            </w:r>
+            <w:r>
+              <w:t>usuarios y reportes</w:t>
+            </w:r>
+          </w:p>
+        </w:tc>
+      </w:tr>
+      <w:tr>
+        <w:tc>
+          <w:tcPr>
+            <w:tcW w:w="4414" w:type="dxa"/>
+          </w:tcPr>
+          <w:p>
+            <w:r>
+              <w:t>Gerencia</w:t>
+            </w:r>
+          </w:p>
+        </w:tc>
+        <w:tc>
+          <w:tcPr>
+            <w:tcW w:w="4414" w:type="dxa"/>
+          </w:tcPr>
+          <w:p/>
+        </w:tc>
+      </w:tr>
+      <w:tr>
+        <w:tc>
+          <w:tcPr>
+            <w:tcW w:w="4414" w:type="dxa"/>
+          </w:tcPr>
+          <w:p>
+            <w:r>
+              <w:t>calidad</w:t>
+            </w:r>
+          </w:p>
+        </w:tc>
+        <w:tc>
+          <w:tcPr>
+            <w:tcW w:w="4414" w:type="dxa"/>
+          </w:tcPr>
+          <w:p>
+            <w:r>
+              <w:t xml:space="preserve">se encarga de verificar que los métodos aplicados permitan </w:t>
+            </w:r>
+          </w:p>
+        </w:tc>
+      </w:tr>
+      <w:tr>
+        <w:tc>
+          <w:tcPr>
+            <w:tcW w:w="4414" w:type="dxa"/>
+          </w:tcPr>
+          <w:p>
+            <w:r>
+              <w:t xml:space="preserve">Usuarios registrados </w:t>
+            </w:r>
+          </w:p>
+        </w:tc>
+        <w:tc>
+          <w:tcPr>
+            <w:tcW w:w="4414" w:type="dxa"/>
+          </w:tcPr>
+          <w:p>
+            <w:r>
+              <w:t>El usuario registrado puede ingresar con sus licencias y visualizar registros,</w:t>
+            </w:r>
+          </w:p>
+        </w:tc>
+      </w:tr>
+    </w:tbl>
+    <w:p/>
     <w:sectPr>
       <w:pgSz w:w="12240" w:h="15840"/>
       <w:pgMar w:top="1417" w:right="1701" w:bottom="1417" w:left="1701" w:header="708" w:footer="708" w:gutter="0"/>

--- a/casos de uso.docx
+++ b/casos de uso.docx
@@ -161,13 +161,8 @@
           </w:tcPr>
           <w:p>
             <w:r>
-              <w:t xml:space="preserve">El sistema realizara los reportes </w:t>
-            </w:r>
-            <w:proofErr w:type="gramStart"/>
-            <w:r>
-              <w:t>de acuerdo a</w:t>
-            </w:r>
-            <w:proofErr w:type="gramEnd"/>
+              <w:t>El sistema realizara los reportes de acuerdo a</w:t>
+            </w:r>
             <w:r>
               <w:t xml:space="preserve"> </w:t>
             </w:r>
@@ -559,7 +554,11 @@
           <w:tcPr>
             <w:tcW w:w="4414" w:type="dxa"/>
           </w:tcPr>
-          <w:p/>
+          <w:p>
+            <w:r>
+              <w:t>Es el encargado de tomar las decisiones importantes.</w:t>
+            </w:r>
+          </w:p>
         </w:tc>
       </w:tr>
       <w:tr>
@@ -579,7 +578,13 @@
           </w:tcPr>
           <w:p>
             <w:r>
-              <w:t xml:space="preserve">se encarga de verificar que los métodos aplicados permitan </w:t>
+              <w:t>S</w:t>
+            </w:r>
+            <w:r>
+              <w:t>e encarga de verificar que los métodos aplicados</w:t>
+            </w:r>
+            <w:r>
+              <w:t xml:space="preserve"> estén aplicados correcta mente </w:t>
             </w:r>
           </w:p>
         </w:tc>
